--- a/Java.docx
+++ b/Java.docx
@@ -45,7 +45,13 @@
         </w:numPr>
       </w:pPr>
       <w:r>
-        <w:t>Java EE (Enterprise Edition; spring)</w:t>
+        <w:t>Java EE (Enterprise Edition; spring</w:t>
+      </w:r>
+      <w:r>
+        <w:t>, distributed systems, fault tolerance systems etc.</w:t>
+      </w:r>
+      <w:r>
+        <w:t>)</w:t>
       </w:r>
     </w:p>
     <w:p>
@@ -83,15 +89,708 @@
       <w:r>
         <w:t>Java Card</w:t>
       </w:r>
-    </w:p>
-    <w:p>
+      <w:r>
+        <w:t xml:space="preserve"> (for Smart Cards</w:t>
+      </w:r>
+      <w:r>
+        <w:t xml:space="preserve"> like banking cards </w:t>
+      </w:r>
+      <w:proofErr w:type="spellStart"/>
+      <w:r>
+        <w:t>etc</w:t>
+      </w:r>
+      <w:proofErr w:type="spellEnd"/>
+      <w:r>
+        <w:t>)</w:t>
+      </w:r>
+    </w:p>
+    <w:p>
+      <w:pPr>
+        <w:pStyle w:val="Heading1"/>
+      </w:pPr>
+      <w:r>
+        <w:t>Flow</w:t>
+      </w:r>
+    </w:p>
+    <w:p>
+      <w:pPr>
+        <w:pStyle w:val="Heading2"/>
+      </w:pPr>
+      <w:r>
+        <w:t xml:space="preserve">Java </w:t>
+      </w:r>
+      <w:proofErr w:type="spellStart"/>
+      <w:r>
+        <w:t>underhood</w:t>
+      </w:r>
+      <w:proofErr w:type="spellEnd"/>
+    </w:p>
+    <w:p>
+      <w:r>
+        <w:t xml:space="preserve">Java undergoes 2 steps </w:t>
+      </w:r>
+    </w:p>
+    <w:p>
+      <w:pPr>
+        <w:pStyle w:val="ListParagraph"/>
+        <w:numPr>
+          <w:ilvl w:val="0"/>
+          <w:numId w:val="2"/>
+        </w:numPr>
+      </w:pPr>
+      <w:r>
+        <w:t xml:space="preserve">Compilation: java compiler (comes with </w:t>
+      </w:r>
+      <w:proofErr w:type="spellStart"/>
+      <w:r>
+        <w:t>jdk</w:t>
+      </w:r>
+      <w:proofErr w:type="spellEnd"/>
+      <w:r>
+        <w:t xml:space="preserve">) compiles the code (*.java) to byte code (*.class) </w:t>
+      </w:r>
+    </w:p>
+    <w:p>
+      <w:pPr>
+        <w:pStyle w:val="ListParagraph"/>
+        <w:numPr>
+          <w:ilvl w:val="0"/>
+          <w:numId w:val="2"/>
+        </w:numPr>
+      </w:pPr>
+      <w:r>
+        <w:t>Execution: java runtime environment (</w:t>
+      </w:r>
+      <w:proofErr w:type="spellStart"/>
+      <w:r>
+        <w:t>jre</w:t>
+      </w:r>
+      <w:proofErr w:type="spellEnd"/>
+      <w:r>
+        <w:t xml:space="preserve">) has </w:t>
+      </w:r>
+      <w:proofErr w:type="spellStart"/>
+      <w:r>
+        <w:t>jvm</w:t>
+      </w:r>
+      <w:proofErr w:type="spellEnd"/>
+      <w:r>
+        <w:t xml:space="preserve"> which converts byte code to native code</w:t>
+      </w:r>
+    </w:p>
+    <w:p>
+      <w:pPr>
+        <w:pStyle w:val="Heading2"/>
+      </w:pPr>
+      <w:r>
+        <w:t>Running with CMD</w:t>
+      </w:r>
+    </w:p>
+    <w:p>
+      <w:r>
+        <w:t xml:space="preserve">Use </w:t>
+      </w:r>
+      <w:proofErr w:type="spellStart"/>
+      <w:r>
+        <w:t>javac</w:t>
+      </w:r>
+      <w:proofErr w:type="spellEnd"/>
+      <w:r>
+        <w:t xml:space="preserve"> command for step 1 then java command for step 2</w:t>
+      </w:r>
+    </w:p>
+    <w:p>
+      <w:pPr>
+        <w:jc w:val="center"/>
+      </w:pPr>
+      <w:r>
+        <w:drawing>
+          <wp:inline distT="0" distB="0" distL="0" distR="0" wp14:anchorId="6D277AE4" wp14:editId="21EADECF">
+            <wp:extent cx="2695575" cy="1461831"/>
+            <wp:effectExtent l="0" t="0" r="0" b="5080"/>
+            <wp:docPr id="1" name="Picture 1"/>
+            <wp:cNvGraphicFramePr>
+              <a:graphicFrameLocks xmlns:a="http://schemas.openxmlformats.org/drawingml/2006/main" noChangeAspect="1"/>
+            </wp:cNvGraphicFramePr>
+            <a:graphic xmlns:a="http://schemas.openxmlformats.org/drawingml/2006/main">
+              <a:graphicData uri="http://schemas.openxmlformats.org/drawingml/2006/picture">
+                <pic:pic xmlns:pic="http://schemas.openxmlformats.org/drawingml/2006/picture">
+                  <pic:nvPicPr>
+                    <pic:cNvPr id="1" name=""/>
+                    <pic:cNvPicPr/>
+                  </pic:nvPicPr>
+                  <pic:blipFill>
+                    <a:blip r:embed="rId6"/>
+                    <a:stretch>
+                      <a:fillRect/>
+                    </a:stretch>
+                  </pic:blipFill>
+                  <pic:spPr>
+                    <a:xfrm>
+                      <a:off x="0" y="0"/>
+                      <a:ext cx="2721879" cy="1476096"/>
+                    </a:xfrm>
+                    <a:prstGeom prst="rect">
+                      <a:avLst/>
+                    </a:prstGeom>
+                  </pic:spPr>
+                </pic:pic>
+              </a:graphicData>
+            </a:graphic>
+          </wp:inline>
+        </w:drawing>
+      </w:r>
+    </w:p>
+    <w:p>
+      <w:pPr>
+        <w:pStyle w:val="Heading2"/>
+      </w:pPr>
+      <w:r>
+        <w:t>Data Types</w:t>
+      </w:r>
+    </w:p>
+    <w:p>
+      <w:proofErr w:type="gramStart"/>
+      <w:r>
+        <w:t>2  types</w:t>
+      </w:r>
+      <w:proofErr w:type="gramEnd"/>
+    </w:p>
+    <w:p>
+      <w:pPr>
+        <w:pStyle w:val="ListParagraph"/>
+        <w:numPr>
+          <w:ilvl w:val="0"/>
+          <w:numId w:val="3"/>
+        </w:numPr>
+      </w:pPr>
+      <w:r>
+        <w:t>Primitive: stores values</w:t>
+      </w:r>
+      <w:r>
+        <w:t>, has fix length in memory</w:t>
+      </w:r>
+      <w:r>
+        <w:t xml:space="preserve"> (like </w:t>
+      </w:r>
+      <w:proofErr w:type="spellStart"/>
+      <w:r>
+        <w:t>int</w:t>
+      </w:r>
+      <w:proofErr w:type="spellEnd"/>
+      <w:r>
+        <w:t>)</w:t>
+      </w:r>
+    </w:p>
+    <w:p>
+      <w:pPr>
+        <w:jc w:val="center"/>
+      </w:pPr>
+      <w:r>
+        <w:drawing>
+          <wp:inline distT="0" distB="0" distL="0" distR="0" wp14:anchorId="1DA5711E" wp14:editId="7FC1BE5A">
+            <wp:extent cx="4343400" cy="1907662"/>
+            <wp:effectExtent l="0" t="0" r="0" b="0"/>
+            <wp:docPr id="2" name="Picture 2"/>
+            <wp:cNvGraphicFramePr>
+              <a:graphicFrameLocks xmlns:a="http://schemas.openxmlformats.org/drawingml/2006/main" noChangeAspect="1"/>
+            </wp:cNvGraphicFramePr>
+            <a:graphic xmlns:a="http://schemas.openxmlformats.org/drawingml/2006/main">
+              <a:graphicData uri="http://schemas.openxmlformats.org/drawingml/2006/picture">
+                <pic:pic xmlns:pic="http://schemas.openxmlformats.org/drawingml/2006/picture">
+                  <pic:nvPicPr>
+                    <pic:cNvPr id="1" name=""/>
+                    <pic:cNvPicPr/>
+                  </pic:nvPicPr>
+                  <pic:blipFill>
+                    <a:blip r:embed="rId7"/>
+                    <a:stretch>
+                      <a:fillRect/>
+                    </a:stretch>
+                  </pic:blipFill>
+                  <pic:spPr>
+                    <a:xfrm>
+                      <a:off x="0" y="0"/>
+                      <a:ext cx="4357513" cy="1913860"/>
+                    </a:xfrm>
+                    <a:prstGeom prst="rect">
+                      <a:avLst/>
+                    </a:prstGeom>
+                  </pic:spPr>
+                </pic:pic>
+              </a:graphicData>
+            </a:graphic>
+          </wp:inline>
+        </w:drawing>
+      </w:r>
+    </w:p>
+    <w:p>
+      <w:pPr>
+        <w:pStyle w:val="ListParagraph"/>
+        <w:numPr>
+          <w:ilvl w:val="0"/>
+          <w:numId w:val="3"/>
+        </w:numPr>
+      </w:pPr>
+      <w:r>
+        <w:t>Non-primitive (reference):</w:t>
+      </w:r>
+      <w:r>
+        <w:t xml:space="preserve"> stores reference</w:t>
+      </w:r>
+      <w:r>
+        <w:t>, has variable length in memory</w:t>
+      </w:r>
+    </w:p>
+    <w:p>
+      <w:pPr>
+        <w:pStyle w:val="ListParagraph"/>
+        <w:numPr>
+          <w:ilvl w:val="1"/>
+          <w:numId w:val="3"/>
+        </w:numPr>
+      </w:pPr>
+      <w:r>
+        <w:t>Strings</w:t>
+      </w:r>
+      <w:r>
+        <w:t xml:space="preserve"> (unlike </w:t>
+      </w:r>
+      <w:proofErr w:type="spellStart"/>
+      <w:r>
+        <w:t>ts</w:t>
+      </w:r>
+      <w:proofErr w:type="spellEnd"/>
+      <w:r>
+        <w:t xml:space="preserve"> but same as </w:t>
+      </w:r>
+      <w:proofErr w:type="spellStart"/>
+      <w:r>
+        <w:t>c#</w:t>
+      </w:r>
+      <w:proofErr w:type="spellEnd"/>
+      <w:r>
+        <w:t>)</w:t>
+      </w:r>
+    </w:p>
+    <w:p>
+      <w:pPr>
+        <w:pStyle w:val="ListParagraph"/>
+        <w:numPr>
+          <w:ilvl w:val="1"/>
+          <w:numId w:val="3"/>
+        </w:numPr>
+      </w:pPr>
+      <w:r>
+        <w:t>Class</w:t>
+      </w:r>
+    </w:p>
+    <w:p>
+      <w:pPr>
+        <w:pStyle w:val="ListParagraph"/>
+        <w:numPr>
+          <w:ilvl w:val="1"/>
+          <w:numId w:val="3"/>
+        </w:numPr>
+      </w:pPr>
+      <w:r>
+        <w:t>Arrays</w:t>
+      </w:r>
+    </w:p>
+    <w:p>
+      <w:pPr>
+        <w:pStyle w:val="Heading2"/>
+      </w:pPr>
+      <w:r>
+        <w:lastRenderedPageBreak/>
+        <w:t>Implicit and Explicit type conversion</w:t>
+      </w:r>
+    </w:p>
+    <w:p>
+      <w:r>
+        <w:t>Implicit happens when from smaller to larger data type</w:t>
+      </w:r>
+      <w:r>
+        <w:drawing>
+          <wp:inline distT="0" distB="0" distL="0" distR="0" wp14:anchorId="6A97BC78" wp14:editId="5A264745">
+            <wp:extent cx="2886478" cy="933580"/>
+            <wp:effectExtent l="0" t="0" r="9525" b="0"/>
+            <wp:docPr id="3" name="Picture 3"/>
+            <wp:cNvGraphicFramePr>
+              <a:graphicFrameLocks xmlns:a="http://schemas.openxmlformats.org/drawingml/2006/main" noChangeAspect="1"/>
+            </wp:cNvGraphicFramePr>
+            <a:graphic xmlns:a="http://schemas.openxmlformats.org/drawingml/2006/main">
+              <a:graphicData uri="http://schemas.openxmlformats.org/drawingml/2006/picture">
+                <pic:pic xmlns:pic="http://schemas.openxmlformats.org/drawingml/2006/picture">
+                  <pic:nvPicPr>
+                    <pic:cNvPr id="1" name=""/>
+                    <pic:cNvPicPr/>
+                  </pic:nvPicPr>
+                  <pic:blipFill>
+                    <a:blip r:embed="rId8"/>
+                    <a:stretch>
+                      <a:fillRect/>
+                    </a:stretch>
+                  </pic:blipFill>
+                  <pic:spPr>
+                    <a:xfrm>
+                      <a:off x="0" y="0"/>
+                      <a:ext cx="2886478" cy="933580"/>
+                    </a:xfrm>
+                    <a:prstGeom prst="rect">
+                      <a:avLst/>
+                    </a:prstGeom>
+                  </pic:spPr>
+                </pic:pic>
+              </a:graphicData>
+            </a:graphic>
+          </wp:inline>
+        </w:drawing>
+      </w:r>
+    </w:p>
+    <w:p>
+      <w:r>
+        <w:t>Explicit happens from larger to smaller data type (compiler needs to be told explicitly)</w:t>
+      </w:r>
+    </w:p>
+    <w:p>
+      <w:r>
+        <w:drawing>
+          <wp:inline distT="0" distB="0" distL="0" distR="0" wp14:anchorId="71921CA9" wp14:editId="13D12A8D">
+            <wp:extent cx="3162300" cy="866775"/>
+            <wp:effectExtent l="0" t="0" r="0" b="9525"/>
+            <wp:docPr id="4" name="Picture 4"/>
+            <wp:cNvGraphicFramePr>
+              <a:graphicFrameLocks xmlns:a="http://schemas.openxmlformats.org/drawingml/2006/main" noChangeAspect="1"/>
+            </wp:cNvGraphicFramePr>
+            <a:graphic xmlns:a="http://schemas.openxmlformats.org/drawingml/2006/main">
+              <a:graphicData uri="http://schemas.openxmlformats.org/drawingml/2006/picture">
+                <pic:pic xmlns:pic="http://schemas.openxmlformats.org/drawingml/2006/picture">
+                  <pic:nvPicPr>
+                    <pic:cNvPr id="1" name=""/>
+                    <pic:cNvPicPr/>
+                  </pic:nvPicPr>
+                  <pic:blipFill>
+                    <a:blip r:embed="rId9"/>
+                    <a:stretch>
+                      <a:fillRect/>
+                    </a:stretch>
+                  </pic:blipFill>
+                  <pic:spPr>
+                    <a:xfrm>
+                      <a:off x="0" y="0"/>
+                      <a:ext cx="3162742" cy="866896"/>
+                    </a:xfrm>
+                    <a:prstGeom prst="rect">
+                      <a:avLst/>
+                    </a:prstGeom>
+                  </pic:spPr>
+                </pic:pic>
+              </a:graphicData>
+            </a:graphic>
+          </wp:inline>
+        </w:drawing>
+      </w:r>
+    </w:p>
+    <w:p>
+      <w:pPr>
+        <w:pStyle w:val="Heading2"/>
+      </w:pPr>
+      <w:r>
+        <w:t>String</w:t>
+      </w:r>
+    </w:p>
+    <w:p>
+      <w:r>
+        <w:t>String data type is combination of multiple char data type</w:t>
+      </w:r>
+    </w:p>
+    <w:p>
+      <w:r>
+        <w:t>Char is in single quotes and string is in double quotes</w:t>
+      </w:r>
+    </w:p>
+    <w:p>
+      <w:r>
+        <w:t xml:space="preserve">== compares the memory references so if string a =”2” and string b = “2” then </w:t>
+      </w:r>
+      <w:proofErr w:type="spellStart"/>
+      <w:r>
+        <w:t>jvm</w:t>
+      </w:r>
+      <w:proofErr w:type="spellEnd"/>
+      <w:r>
+        <w:t xml:space="preserve"> assigns a</w:t>
+      </w:r>
+      <w:r>
+        <w:t xml:space="preserve"> to b because its value is same</w:t>
+      </w:r>
+    </w:p>
+    <w:p>
+      <w:r>
+        <w:t>Some methods:</w:t>
+      </w:r>
+    </w:p>
+    <w:p>
+      <w:pPr>
+        <w:rPr>
+          <w:b/>
+        </w:rPr>
+      </w:pPr>
+      <w:r>
+        <w:rPr>
+          <w:b/>
+        </w:rPr>
+        <w:t>Format:</w:t>
+      </w:r>
+    </w:p>
+    <w:p>
+      <w:r>
+        <w:drawing>
+          <wp:inline distT="0" distB="0" distL="0" distR="0" wp14:anchorId="0A9C8055" wp14:editId="6EB58A93">
+            <wp:extent cx="5943600" cy="1304925"/>
+            <wp:effectExtent l="0" t="0" r="0" b="9525"/>
+            <wp:docPr id="7" name="Picture 7"/>
+            <wp:cNvGraphicFramePr>
+              <a:graphicFrameLocks xmlns:a="http://schemas.openxmlformats.org/drawingml/2006/main" noChangeAspect="1"/>
+            </wp:cNvGraphicFramePr>
+            <a:graphic xmlns:a="http://schemas.openxmlformats.org/drawingml/2006/main">
+              <a:graphicData uri="http://schemas.openxmlformats.org/drawingml/2006/picture">
+                <pic:pic xmlns:pic="http://schemas.openxmlformats.org/drawingml/2006/picture">
+                  <pic:nvPicPr>
+                    <pic:cNvPr id="1" name=""/>
+                    <pic:cNvPicPr/>
+                  </pic:nvPicPr>
+                  <pic:blipFill>
+                    <a:blip r:embed="rId10"/>
+                    <a:stretch>
+                      <a:fillRect/>
+                    </a:stretch>
+                  </pic:blipFill>
+                  <pic:spPr>
+                    <a:xfrm>
+                      <a:off x="0" y="0"/>
+                      <a:ext cx="5943600" cy="1304925"/>
+                    </a:xfrm>
+                    <a:prstGeom prst="rect">
+                      <a:avLst/>
+                    </a:prstGeom>
+                  </pic:spPr>
+                </pic:pic>
+              </a:graphicData>
+            </a:graphic>
+          </wp:inline>
+        </w:drawing>
+      </w:r>
+    </w:p>
+    <w:p>
+      <w:pPr>
+        <w:rPr>
+          <w:b/>
+        </w:rPr>
+      </w:pPr>
+      <w:proofErr w:type="spellStart"/>
+      <w:r>
+        <w:rPr>
+          <w:b/>
+        </w:rPr>
+        <w:t>Lenths</w:t>
+      </w:r>
+      <w:proofErr w:type="spellEnd"/>
+      <w:r>
+        <w:rPr>
+          <w:b/>
+        </w:rPr>
+        <w:t xml:space="preserve">, </w:t>
+      </w:r>
+      <w:proofErr w:type="spellStart"/>
+      <w:r>
+        <w:rPr>
+          <w:b/>
+        </w:rPr>
+        <w:t>isEmty</w:t>
+      </w:r>
+      <w:proofErr w:type="spellEnd"/>
+      <w:r>
+        <w:rPr>
+          <w:b/>
+        </w:rPr>
+        <w:t>,</w:t>
+      </w:r>
+      <w:r>
+        <w:rPr>
+          <w:b/>
+        </w:rPr>
+        <w:t xml:space="preserve"> equals, </w:t>
+      </w:r>
+      <w:proofErr w:type="spellStart"/>
+      <w:r>
+        <w:rPr>
+          <w:b/>
+        </w:rPr>
+        <w:t>equalsIgnoreCase</w:t>
+      </w:r>
+      <w:proofErr w:type="spellEnd"/>
+      <w:r>
+        <w:rPr>
+          <w:b/>
+        </w:rPr>
+        <w:t>, replace, contains</w:t>
+      </w:r>
+      <w:r>
+        <w:rPr>
+          <w:b/>
+        </w:rPr>
+        <w:t xml:space="preserve"> </w:t>
+      </w:r>
+    </w:p>
+    <w:p>
+      <w:pPr>
+        <w:pStyle w:val="Heading2"/>
+      </w:pPr>
+      <w:r>
+        <w:t>Arrays</w:t>
+      </w:r>
+    </w:p>
+    <w:p>
+      <w:r>
+        <w:t>Can be declared like this</w:t>
+      </w:r>
+    </w:p>
+    <w:p>
+      <w:r>
+        <w:drawing>
+          <wp:inline distT="0" distB="0" distL="0" distR="0" wp14:anchorId="3BEF655A" wp14:editId="43C72B86">
+            <wp:extent cx="2581635" cy="1800476"/>
+            <wp:effectExtent l="0" t="0" r="9525" b="9525"/>
+            <wp:docPr id="8" name="Picture 8"/>
+            <wp:cNvGraphicFramePr>
+              <a:graphicFrameLocks xmlns:a="http://schemas.openxmlformats.org/drawingml/2006/main" noChangeAspect="1"/>
+            </wp:cNvGraphicFramePr>
+            <a:graphic xmlns:a="http://schemas.openxmlformats.org/drawingml/2006/main">
+              <a:graphicData uri="http://schemas.openxmlformats.org/drawingml/2006/picture">
+                <pic:pic xmlns:pic="http://schemas.openxmlformats.org/drawingml/2006/picture">
+                  <pic:nvPicPr>
+                    <pic:cNvPr id="1" name=""/>
+                    <pic:cNvPicPr/>
+                  </pic:nvPicPr>
+                  <pic:blipFill>
+                    <a:blip r:embed="rId11"/>
+                    <a:stretch>
+                      <a:fillRect/>
+                    </a:stretch>
+                  </pic:blipFill>
+                  <pic:spPr>
+                    <a:xfrm>
+                      <a:off x="0" y="0"/>
+                      <a:ext cx="2581635" cy="1800476"/>
+                    </a:xfrm>
+                    <a:prstGeom prst="rect">
+                      <a:avLst/>
+                    </a:prstGeom>
+                  </pic:spPr>
+                </pic:pic>
+              </a:graphicData>
+            </a:graphic>
+          </wp:inline>
+        </w:drawing>
+      </w:r>
+      <w:r>
+        <w:drawing>
+          <wp:inline distT="0" distB="0" distL="0" distR="0" wp14:anchorId="50B5EF58" wp14:editId="329788D1">
+            <wp:extent cx="3190875" cy="238125"/>
+            <wp:effectExtent l="0" t="0" r="9525" b="9525"/>
+            <wp:docPr id="9" name="Picture 9"/>
+            <wp:cNvGraphicFramePr>
+              <a:graphicFrameLocks xmlns:a="http://schemas.openxmlformats.org/drawingml/2006/main" noChangeAspect="1"/>
+            </wp:cNvGraphicFramePr>
+            <a:graphic xmlns:a="http://schemas.openxmlformats.org/drawingml/2006/main">
+              <a:graphicData uri="http://schemas.openxmlformats.org/drawingml/2006/picture">
+                <pic:pic xmlns:pic="http://schemas.openxmlformats.org/drawingml/2006/picture">
+                  <pic:nvPicPr>
+                    <pic:cNvPr id="1" name=""/>
+                    <pic:cNvPicPr/>
+                  </pic:nvPicPr>
+                  <pic:blipFill>
+                    <a:blip r:embed="rId12"/>
+                    <a:stretch>
+                      <a:fillRect/>
+                    </a:stretch>
+                  </pic:blipFill>
+                  <pic:spPr>
+                    <a:xfrm>
+                      <a:off x="0" y="0"/>
+                      <a:ext cx="3191323" cy="238158"/>
+                    </a:xfrm>
+                    <a:prstGeom prst="rect">
+                      <a:avLst/>
+                    </a:prstGeom>
+                  </pic:spPr>
+                </pic:pic>
+              </a:graphicData>
+            </a:graphic>
+          </wp:inline>
+        </w:drawing>
+      </w:r>
+    </w:p>
+    <w:p>
+      <w:pPr>
+        <w:pStyle w:val="Heading2"/>
+      </w:pPr>
+      <w:proofErr w:type="spellStart"/>
+      <w:r>
+        <w:t>ArrayList</w:t>
+      </w:r>
+      <w:proofErr w:type="spellEnd"/>
+    </w:p>
+    <w:p>
+      <w:r>
+        <w:t xml:space="preserve">It has no fixed length and can be modified, </w:t>
+      </w:r>
+      <w:proofErr w:type="spellStart"/>
+      <w:r>
+        <w:t>where as</w:t>
+      </w:r>
+      <w:proofErr w:type="spellEnd"/>
+      <w:r>
+        <w:t xml:space="preserve"> regular array has fixed length</w:t>
+      </w:r>
+    </w:p>
+    <w:p>
+      <w:pPr>
+        <w:pStyle w:val="Heading2"/>
+      </w:pPr>
+      <w:proofErr w:type="spellStart"/>
+      <w:r>
+        <w:t>Hashmap</w:t>
+      </w:r>
+      <w:proofErr w:type="spellEnd"/>
+    </w:p>
+    <w:p>
+      <w:r>
+        <w:t>Key value pairs</w:t>
+      </w:r>
       <w:bookmarkStart w:id="0" w:name="_GoBack"/>
       <w:bookmarkEnd w:id="0"/>
+    </w:p>
+    <w:p>
+      <w:pPr>
+        <w:pStyle w:val="Heading1"/>
+      </w:pPr>
+      <w:r>
+        <w:lastRenderedPageBreak/>
+        <w:t>Java OOP</w:t>
+      </w:r>
+    </w:p>
+    <w:p>
+      <w:r>
+        <w:t>New keyword is used to create an object from class</w:t>
+      </w:r>
     </w:p>
     <w:p/>
     <w:sectPr>
       <w:pgSz w:w="12240" w:h="15840"/>
-      <w:pgMar w:top="1440" w:right="1440" w:bottom="1440" w:left="1440" w:header="720" w:footer="720" w:gutter="0"/>
+      <w:pgMar w:top="270" w:right="1440" w:bottom="270" w:left="1440" w:header="720" w:footer="720" w:gutter="0"/>
       <w:cols w:space="720"/>
       <w:docGrid w:linePitch="360"/>
     </w:sectPr>
@@ -102,6 +801,178 @@
 <file path=word/numbering.xml><?xml version="1.0" encoding="utf-8"?>
 <w:numbering xmlns:wpc="http://schemas.microsoft.com/office/word/2010/wordprocessingCanvas" xmlns:cx="http://schemas.microsoft.com/office/drawing/2014/chartex" xmlns:cx1="http://schemas.microsoft.com/office/drawing/2015/9/8/chartex" xmlns:mc="http://schemas.openxmlformats.org/markup-compatibility/2006" xmlns:o="urn:schemas-microsoft-com:office:office" xmlns:r="http://schemas.openxmlformats.org/officeDocument/2006/relationships" xmlns:m="http://schemas.openxmlformats.org/officeDocument/2006/math" xmlns:v="urn:schemas-microsoft-com:vml" xmlns:wp14="http://schemas.microsoft.com/office/word/2010/wordprocessingDrawing" xmlns:wp="http://schemas.openxmlformats.org/drawingml/2006/wordprocessingDrawing" xmlns:w10="urn:schemas-microsoft-com:office:word" xmlns:w="http://schemas.openxmlformats.org/wordprocessingml/2006/main" xmlns:w14="http://schemas.microsoft.com/office/word/2010/wordml" xmlns:w15="http://schemas.microsoft.com/office/word/2012/wordml" xmlns:w16se="http://schemas.microsoft.com/office/word/2015/wordml/symex" xmlns:wpg="http://schemas.microsoft.com/office/word/2010/wordprocessingGroup" xmlns:wpi="http://schemas.microsoft.com/office/word/2010/wordprocessingInk" xmlns:wne="http://schemas.microsoft.com/office/word/2006/wordml" xmlns:wps="http://schemas.microsoft.com/office/word/2010/wordprocessingShape" mc:Ignorable="w14 w15 w16se wp14">
   <w:abstractNum w:abstractNumId="0" w15:restartNumberingAfterBreak="0">
+    <w:nsid w:val="2294484C"/>
+    <w:multiLevelType w:val="hybridMultilevel"/>
+    <w:tmpl w:val="83B080A2"/>
+    <w:lvl w:ilvl="0" w:tplc="0409000F">
+      <w:start w:val="1"/>
+      <w:numFmt w:val="decimal"/>
+      <w:lvlText w:val="%1."/>
+      <w:lvlJc w:val="left"/>
+      <w:pPr>
+        <w:ind w:left="1440" w:hanging="360"/>
+      </w:pPr>
+    </w:lvl>
+    <w:lvl w:ilvl="1" w:tplc="04090019">
+      <w:start w:val="1"/>
+      <w:numFmt w:val="lowerLetter"/>
+      <w:lvlText w:val="%2."/>
+      <w:lvlJc w:val="left"/>
+      <w:pPr>
+        <w:ind w:left="2160" w:hanging="360"/>
+      </w:pPr>
+    </w:lvl>
+    <w:lvl w:ilvl="2" w:tplc="0409001B" w:tentative="1">
+      <w:start w:val="1"/>
+      <w:numFmt w:val="lowerRoman"/>
+      <w:lvlText w:val="%3."/>
+      <w:lvlJc w:val="right"/>
+      <w:pPr>
+        <w:ind w:left="2880" w:hanging="180"/>
+      </w:pPr>
+    </w:lvl>
+    <w:lvl w:ilvl="3" w:tplc="0409000F" w:tentative="1">
+      <w:start w:val="1"/>
+      <w:numFmt w:val="decimal"/>
+      <w:lvlText w:val="%4."/>
+      <w:lvlJc w:val="left"/>
+      <w:pPr>
+        <w:ind w:left="3600" w:hanging="360"/>
+      </w:pPr>
+    </w:lvl>
+    <w:lvl w:ilvl="4" w:tplc="04090019" w:tentative="1">
+      <w:start w:val="1"/>
+      <w:numFmt w:val="lowerLetter"/>
+      <w:lvlText w:val="%5."/>
+      <w:lvlJc w:val="left"/>
+      <w:pPr>
+        <w:ind w:left="4320" w:hanging="360"/>
+      </w:pPr>
+    </w:lvl>
+    <w:lvl w:ilvl="5" w:tplc="0409001B" w:tentative="1">
+      <w:start w:val="1"/>
+      <w:numFmt w:val="lowerRoman"/>
+      <w:lvlText w:val="%6."/>
+      <w:lvlJc w:val="right"/>
+      <w:pPr>
+        <w:ind w:left="5040" w:hanging="180"/>
+      </w:pPr>
+    </w:lvl>
+    <w:lvl w:ilvl="6" w:tplc="0409000F" w:tentative="1">
+      <w:start w:val="1"/>
+      <w:numFmt w:val="decimal"/>
+      <w:lvlText w:val="%7."/>
+      <w:lvlJc w:val="left"/>
+      <w:pPr>
+        <w:ind w:left="5760" w:hanging="360"/>
+      </w:pPr>
+    </w:lvl>
+    <w:lvl w:ilvl="7" w:tplc="04090019" w:tentative="1">
+      <w:start w:val="1"/>
+      <w:numFmt w:val="lowerLetter"/>
+      <w:lvlText w:val="%8."/>
+      <w:lvlJc w:val="left"/>
+      <w:pPr>
+        <w:ind w:left="6480" w:hanging="360"/>
+      </w:pPr>
+    </w:lvl>
+    <w:lvl w:ilvl="8" w:tplc="0409001B" w:tentative="1">
+      <w:start w:val="1"/>
+      <w:numFmt w:val="lowerRoman"/>
+      <w:lvlText w:val="%9."/>
+      <w:lvlJc w:val="right"/>
+      <w:pPr>
+        <w:ind w:left="7200" w:hanging="180"/>
+      </w:pPr>
+    </w:lvl>
+  </w:abstractNum>
+  <w:abstractNum w:abstractNumId="1" w15:restartNumberingAfterBreak="0">
+    <w:nsid w:val="3334179B"/>
+    <w:multiLevelType w:val="hybridMultilevel"/>
+    <w:tmpl w:val="818EC842"/>
+    <w:lvl w:ilvl="0" w:tplc="0409000F">
+      <w:start w:val="1"/>
+      <w:numFmt w:val="decimal"/>
+      <w:lvlText w:val="%1."/>
+      <w:lvlJc w:val="left"/>
+      <w:pPr>
+        <w:ind w:left="720" w:hanging="360"/>
+      </w:pPr>
+    </w:lvl>
+    <w:lvl w:ilvl="1" w:tplc="04090019" w:tentative="1">
+      <w:start w:val="1"/>
+      <w:numFmt w:val="lowerLetter"/>
+      <w:lvlText w:val="%2."/>
+      <w:lvlJc w:val="left"/>
+      <w:pPr>
+        <w:ind w:left="1440" w:hanging="360"/>
+      </w:pPr>
+    </w:lvl>
+    <w:lvl w:ilvl="2" w:tplc="0409001B" w:tentative="1">
+      <w:start w:val="1"/>
+      <w:numFmt w:val="lowerRoman"/>
+      <w:lvlText w:val="%3."/>
+      <w:lvlJc w:val="right"/>
+      <w:pPr>
+        <w:ind w:left="2160" w:hanging="180"/>
+      </w:pPr>
+    </w:lvl>
+    <w:lvl w:ilvl="3" w:tplc="0409000F" w:tentative="1">
+      <w:start w:val="1"/>
+      <w:numFmt w:val="decimal"/>
+      <w:lvlText w:val="%4."/>
+      <w:lvlJc w:val="left"/>
+      <w:pPr>
+        <w:ind w:left="2880" w:hanging="360"/>
+      </w:pPr>
+    </w:lvl>
+    <w:lvl w:ilvl="4" w:tplc="04090019" w:tentative="1">
+      <w:start w:val="1"/>
+      <w:numFmt w:val="lowerLetter"/>
+      <w:lvlText w:val="%5."/>
+      <w:lvlJc w:val="left"/>
+      <w:pPr>
+        <w:ind w:left="3600" w:hanging="360"/>
+      </w:pPr>
+    </w:lvl>
+    <w:lvl w:ilvl="5" w:tplc="0409001B" w:tentative="1">
+      <w:start w:val="1"/>
+      <w:numFmt w:val="lowerRoman"/>
+      <w:lvlText w:val="%6."/>
+      <w:lvlJc w:val="right"/>
+      <w:pPr>
+        <w:ind w:left="4320" w:hanging="180"/>
+      </w:pPr>
+    </w:lvl>
+    <w:lvl w:ilvl="6" w:tplc="0409000F" w:tentative="1">
+      <w:start w:val="1"/>
+      <w:numFmt w:val="decimal"/>
+      <w:lvlText w:val="%7."/>
+      <w:lvlJc w:val="left"/>
+      <w:pPr>
+        <w:ind w:left="5040" w:hanging="360"/>
+      </w:pPr>
+    </w:lvl>
+    <w:lvl w:ilvl="7" w:tplc="04090019" w:tentative="1">
+      <w:start w:val="1"/>
+      <w:numFmt w:val="lowerLetter"/>
+      <w:lvlText w:val="%8."/>
+      <w:lvlJc w:val="left"/>
+      <w:pPr>
+        <w:ind w:left="5760" w:hanging="360"/>
+      </w:pPr>
+    </w:lvl>
+    <w:lvl w:ilvl="8" w:tplc="0409001B" w:tentative="1">
+      <w:start w:val="1"/>
+      <w:numFmt w:val="lowerRoman"/>
+      <w:lvlText w:val="%9."/>
+      <w:lvlJc w:val="right"/>
+      <w:pPr>
+        <w:ind w:left="6480" w:hanging="180"/>
+      </w:pPr>
+    </w:lvl>
+  </w:abstractNum>
+  <w:abstractNum w:abstractNumId="2" w15:restartNumberingAfterBreak="0">
     <w:nsid w:val="5AA24044"/>
     <w:multiLevelType w:val="hybridMultilevel"/>
     <w:tmpl w:val="45203F70"/>
@@ -188,6 +1059,12 @@
     </w:lvl>
   </w:abstractNum>
   <w:num w:numId="1">
+    <w:abstractNumId w:val="2"/>
+  </w:num>
+  <w:num w:numId="2">
+    <w:abstractNumId w:val="1"/>
+  </w:num>
+  <w:num w:numId="3">
     <w:abstractNumId w:val="0"/>
   </w:num>
 </w:numbering>
@@ -587,6 +1464,49 @@
     <w:name w:val="Normal"/>
     <w:qFormat/>
   </w:style>
+  <w:style w:type="paragraph" w:styleId="Heading1">
+    <w:name w:val="heading 1"/>
+    <w:basedOn w:val="Normal"/>
+    <w:next w:val="Normal"/>
+    <w:link w:val="Heading1Char"/>
+    <w:uiPriority w:val="9"/>
+    <w:qFormat/>
+    <w:rsid w:val="00A835DF"/>
+    <w:pPr>
+      <w:keepNext/>
+      <w:keepLines/>
+      <w:spacing w:before="240" w:after="0"/>
+      <w:outlineLvl w:val="0"/>
+    </w:pPr>
+    <w:rPr>
+      <w:rFonts w:asciiTheme="majorHAnsi" w:eastAsiaTheme="majorEastAsia" w:hAnsiTheme="majorHAnsi" w:cstheme="majorBidi"/>
+      <w:color w:val="2E74B5" w:themeColor="accent1" w:themeShade="BF"/>
+      <w:sz w:val="32"/>
+      <w:szCs w:val="32"/>
+    </w:rPr>
+  </w:style>
+  <w:style w:type="paragraph" w:styleId="Heading2">
+    <w:name w:val="heading 2"/>
+    <w:basedOn w:val="Normal"/>
+    <w:next w:val="Normal"/>
+    <w:link w:val="Heading2Char"/>
+    <w:uiPriority w:val="9"/>
+    <w:unhideWhenUsed/>
+    <w:qFormat/>
+    <w:rsid w:val="00A835DF"/>
+    <w:pPr>
+      <w:keepNext/>
+      <w:keepLines/>
+      <w:spacing w:before="40" w:after="0"/>
+      <w:outlineLvl w:val="1"/>
+    </w:pPr>
+    <w:rPr>
+      <w:rFonts w:asciiTheme="majorHAnsi" w:eastAsiaTheme="majorEastAsia" w:hAnsiTheme="majorHAnsi" w:cstheme="majorBidi"/>
+      <w:color w:val="2E74B5" w:themeColor="accent1" w:themeShade="BF"/>
+      <w:sz w:val="26"/>
+      <w:szCs w:val="26"/>
+    </w:rPr>
+  </w:style>
   <w:style w:type="character" w:default="1" w:styleId="DefaultParagraphFont">
     <w:name w:val="Default Paragraph Font"/>
     <w:uiPriority w:val="1"/>
@@ -700,6 +1620,32 @@
       <w:ind w:left="720"/>
       <w:contextualSpacing/>
     </w:pPr>
+  </w:style>
+  <w:style w:type="character" w:customStyle="1" w:styleId="Heading1Char">
+    <w:name w:val="Heading 1 Char"/>
+    <w:basedOn w:val="DefaultParagraphFont"/>
+    <w:link w:val="Heading1"/>
+    <w:uiPriority w:val="9"/>
+    <w:rsid w:val="00A835DF"/>
+    <w:rPr>
+      <w:rFonts w:asciiTheme="majorHAnsi" w:eastAsiaTheme="majorEastAsia" w:hAnsiTheme="majorHAnsi" w:cstheme="majorBidi"/>
+      <w:color w:val="2E74B5" w:themeColor="accent1" w:themeShade="BF"/>
+      <w:sz w:val="32"/>
+      <w:szCs w:val="32"/>
+    </w:rPr>
+  </w:style>
+  <w:style w:type="character" w:customStyle="1" w:styleId="Heading2Char">
+    <w:name w:val="Heading 2 Char"/>
+    <w:basedOn w:val="DefaultParagraphFont"/>
+    <w:link w:val="Heading2"/>
+    <w:uiPriority w:val="9"/>
+    <w:rsid w:val="00A835DF"/>
+    <w:rPr>
+      <w:rFonts w:asciiTheme="majorHAnsi" w:eastAsiaTheme="majorEastAsia" w:hAnsiTheme="majorHAnsi" w:cstheme="majorBidi"/>
+      <w:color w:val="2E74B5" w:themeColor="accent1" w:themeShade="BF"/>
+      <w:sz w:val="26"/>
+      <w:szCs w:val="26"/>
+    </w:rPr>
   </w:style>
 </w:styles>
 </file>
